--- a/hw10_anomaly_detection_img/report.docx
+++ b/hw10_anomaly_detection_img/report.docx
@@ -164,235 +164,180 @@
           <w:sz w:val="24"/>
           <w:szCs w:val="24"/>
         </w:rPr>
-        <w:t xml:space="preserve"> </w:t>
-      </w:r>
-      <w:proofErr w:type="spellStart"/>
-      <w:r>
-        <w:rPr>
-          <w:rFonts w:ascii="Times New Roman" w:eastAsia="DFKai-SB" w:hAnsi="Times New Roman" w:cs="Times New Roman"/>
-          <w:sz w:val="24"/>
-          <w:szCs w:val="24"/>
+        <w:t xml:space="preserve"> fcn</w:t>
+      </w:r>
+      <w:r>
+        <w:rPr>
+          <w:rFonts w:ascii="Times New Roman" w:eastAsia="DFKai-SB" w:hAnsi="Times New Roman" w:cs="Times New Roman"/>
+          <w:sz w:val="24"/>
+          <w:szCs w:val="24"/>
+        </w:rPr>
+        <w:t>，</w:t>
+      </w:r>
+      <w:r>
+        <w:rPr>
+          <w:rFonts w:ascii="Times New Roman" w:eastAsia="DFKai-SB" w:hAnsi="Times New Roman" w:cs="Times New Roman"/>
+          <w:sz w:val="24"/>
+          <w:szCs w:val="24"/>
+        </w:rPr>
+        <w:t>cnn</w:t>
+      </w:r>
+      <w:r>
+        <w:rPr>
+          <w:rFonts w:ascii="Times New Roman" w:eastAsia="DFKai-SB" w:hAnsi="Times New Roman" w:cs="Times New Roman"/>
+          <w:sz w:val="24"/>
+          <w:szCs w:val="24"/>
+        </w:rPr>
+        <w:t>，</w:t>
+      </w:r>
+      <w:r>
+        <w:rPr>
+          <w:rFonts w:ascii="Times New Roman" w:eastAsia="DFKai-SB" w:hAnsi="Times New Roman" w:cs="Times New Roman"/>
+          <w:sz w:val="24"/>
+          <w:szCs w:val="24"/>
+        </w:rPr>
+        <w:t xml:space="preserve">vae) </w:t>
+      </w:r>
+      <w:r>
+        <w:rPr>
+          <w:rFonts w:ascii="Times New Roman" w:eastAsia="DFKai-SB" w:hAnsi="Times New Roman" w:cs="Times New Roman"/>
+          <w:sz w:val="24"/>
+          <w:szCs w:val="24"/>
+        </w:rPr>
+        <w:t>與你在</w:t>
+      </w:r>
+      <w:r>
+        <w:rPr>
+          <w:rFonts w:ascii="Times New Roman" w:eastAsia="DFKai-SB" w:hAnsi="Times New Roman" w:cs="Times New Roman"/>
+          <w:sz w:val="24"/>
+          <w:szCs w:val="24"/>
+        </w:rPr>
+        <w:t>kaggle leaderboard</w:t>
+      </w:r>
+      <w:r>
+        <w:rPr>
+          <w:rFonts w:ascii="Times New Roman" w:eastAsia="DFKai-SB" w:hAnsi="Times New Roman" w:cs="Times New Roman"/>
+          <w:sz w:val="24"/>
+          <w:szCs w:val="24"/>
+        </w:rPr>
+        <w:t>上表現最好的</w:t>
+      </w:r>
+      <w:r>
+        <w:rPr>
+          <w:rFonts w:ascii="Times New Roman" w:eastAsia="DFKai-SB" w:hAnsi="Times New Roman" w:cs="Times New Roman"/>
+          <w:sz w:val="24"/>
+          <w:szCs w:val="24"/>
+        </w:rPr>
+        <w:t>model</w:t>
+      </w:r>
+      <w:r>
+        <w:rPr>
+          <w:rFonts w:ascii="Times New Roman" w:eastAsia="DFKai-SB" w:hAnsi="Times New Roman" w:cs="Times New Roman"/>
+          <w:sz w:val="24"/>
+          <w:szCs w:val="24"/>
+        </w:rPr>
+        <w:t>（如果表現最好的</w:t>
+      </w:r>
+      <w:r>
+        <w:rPr>
+          <w:rFonts w:ascii="Times New Roman" w:eastAsia="DFKai-SB" w:hAnsi="Times New Roman" w:cs="Times New Roman"/>
+          <w:sz w:val="24"/>
+          <w:szCs w:val="24"/>
+        </w:rPr>
+        <w:t>model</w:t>
+      </w:r>
+      <w:r>
+        <w:rPr>
+          <w:rFonts w:ascii="Times New Roman" w:eastAsia="DFKai-SB" w:hAnsi="Times New Roman" w:cs="Times New Roman"/>
+          <w:sz w:val="24"/>
+          <w:szCs w:val="24"/>
+        </w:rPr>
+        <w:t>就是</w:t>
+      </w:r>
+      <w:r>
+        <w:rPr>
+          <w:rFonts w:ascii="Times New Roman" w:eastAsia="DFKai-SB" w:hAnsi="Times New Roman" w:cs="Times New Roman"/>
+          <w:sz w:val="24"/>
+          <w:szCs w:val="24"/>
+        </w:rPr>
+        <w:t>sample code</w:t>
+      </w:r>
+      <w:r>
+        <w:rPr>
+          <w:rFonts w:ascii="Times New Roman" w:eastAsia="DFKai-SB" w:hAnsi="Times New Roman" w:cs="Times New Roman"/>
+          <w:sz w:val="24"/>
+          <w:szCs w:val="24"/>
+        </w:rPr>
+        <w:t>裡定義的</w:t>
+      </w:r>
+      <w:r>
+        <w:rPr>
+          <w:rFonts w:ascii="Times New Roman" w:eastAsia="DFKai-SB" w:hAnsi="Times New Roman" w:cs="Times New Roman"/>
+          <w:sz w:val="24"/>
+          <w:szCs w:val="24"/>
+        </w:rPr>
+        <w:t>model</w:t>
+      </w:r>
+      <w:r>
+        <w:rPr>
+          <w:rFonts w:ascii="Times New Roman" w:eastAsia="DFKai-SB" w:hAnsi="Times New Roman" w:cs="Times New Roman"/>
+          <w:sz w:val="24"/>
+          <w:szCs w:val="24"/>
+        </w:rPr>
+        <w:t>的話就再任選一個，</w:t>
+      </w:r>
+      <w:r>
+        <w:rPr>
+          <w:rFonts w:ascii="Times New Roman" w:eastAsia="DFKai-SB" w:hAnsi="Times New Roman" w:cs="Times New Roman"/>
+          <w:sz w:val="24"/>
+          <w:szCs w:val="24"/>
+        </w:rPr>
+        <w:t xml:space="preserve">e.g.  </w:t>
+      </w:r>
+      <w:r>
+        <w:rPr>
+          <w:rFonts w:ascii="Times New Roman" w:eastAsia="DFKai-SB" w:hAnsi="Times New Roman" w:cs="Times New Roman"/>
+          <w:sz w:val="24"/>
+          <w:szCs w:val="24"/>
+          <w:lang w:eastAsia="zh-TW"/>
+        </w:rPr>
+        <w:t>如果</w:t>
+      </w:r>
+      <w:r>
+        <w:rPr>
+          <w:rFonts w:ascii="Times New Roman" w:eastAsia="DFKai-SB" w:hAnsi="Times New Roman" w:cs="Times New Roman"/>
+          <w:sz w:val="24"/>
+          <w:szCs w:val="24"/>
+          <w:lang w:eastAsia="zh-TW"/>
+        </w:rPr>
+        <w:t>cnn</w:t>
+      </w:r>
+      <w:r>
+        <w:rPr>
+          <w:rFonts w:ascii="Times New Roman" w:eastAsia="DFKai-SB" w:hAnsi="Times New Roman" w:cs="Times New Roman"/>
+          <w:sz w:val="24"/>
+          <w:szCs w:val="24"/>
+          <w:lang w:eastAsia="zh-TW"/>
+        </w:rPr>
+        <w:t>最好那就再選</w:t>
+      </w:r>
+      <w:r>
+        <w:rPr>
+          <w:rFonts w:ascii="Times New Roman" w:eastAsia="DFKai-SB" w:hAnsi="Times New Roman" w:cs="Times New Roman"/>
+          <w:sz w:val="24"/>
+          <w:szCs w:val="24"/>
+          <w:lang w:eastAsia="zh-TW"/>
         </w:rPr>
         <w:t>fcn</w:t>
       </w:r>
-      <w:proofErr w:type="spellEnd"/>
-      <w:r>
-        <w:rPr>
-          <w:rFonts w:ascii="Times New Roman" w:eastAsia="DFKai-SB" w:hAnsi="Times New Roman" w:cs="Times New Roman"/>
-          <w:sz w:val="24"/>
-          <w:szCs w:val="24"/>
-        </w:rPr>
-        <w:t>，</w:t>
-      </w:r>
-      <w:proofErr w:type="spellStart"/>
-      <w:r>
-        <w:rPr>
-          <w:rFonts w:ascii="Times New Roman" w:eastAsia="DFKai-SB" w:hAnsi="Times New Roman" w:cs="Times New Roman"/>
-          <w:sz w:val="24"/>
-          <w:szCs w:val="24"/>
-        </w:rPr>
-        <w:t>cnn</w:t>
-      </w:r>
-      <w:proofErr w:type="spellEnd"/>
-      <w:r>
-        <w:rPr>
-          <w:rFonts w:ascii="Times New Roman" w:eastAsia="DFKai-SB" w:hAnsi="Times New Roman" w:cs="Times New Roman"/>
-          <w:sz w:val="24"/>
-          <w:szCs w:val="24"/>
-        </w:rPr>
-        <w:t>，</w:t>
-      </w:r>
-      <w:proofErr w:type="spellStart"/>
-      <w:r>
-        <w:rPr>
-          <w:rFonts w:ascii="Times New Roman" w:eastAsia="DFKai-SB" w:hAnsi="Times New Roman" w:cs="Times New Roman"/>
-          <w:sz w:val="24"/>
-          <w:szCs w:val="24"/>
-        </w:rPr>
-        <w:t>vae</w:t>
-      </w:r>
-      <w:proofErr w:type="spellEnd"/>
-      <w:r>
-        <w:rPr>
-          <w:rFonts w:ascii="Times New Roman" w:eastAsia="DFKai-SB" w:hAnsi="Times New Roman" w:cs="Times New Roman"/>
-          <w:sz w:val="24"/>
-          <w:szCs w:val="24"/>
-        </w:rPr>
-        <w:t xml:space="preserve">) </w:t>
-      </w:r>
-      <w:r>
-        <w:rPr>
-          <w:rFonts w:ascii="Times New Roman" w:eastAsia="DFKai-SB" w:hAnsi="Times New Roman" w:cs="Times New Roman"/>
-          <w:sz w:val="24"/>
-          <w:szCs w:val="24"/>
-        </w:rPr>
-        <w:t>與你在</w:t>
-      </w:r>
-      <w:proofErr w:type="spellStart"/>
-      <w:r>
-        <w:rPr>
-          <w:rFonts w:ascii="Times New Roman" w:eastAsia="DFKai-SB" w:hAnsi="Times New Roman" w:cs="Times New Roman"/>
-          <w:sz w:val="24"/>
-          <w:szCs w:val="24"/>
-        </w:rPr>
-        <w:t>kaggle</w:t>
-      </w:r>
-      <w:proofErr w:type="spellEnd"/>
-      <w:r>
-        <w:rPr>
-          <w:rFonts w:ascii="Times New Roman" w:eastAsia="DFKai-SB" w:hAnsi="Times New Roman" w:cs="Times New Roman"/>
-          <w:sz w:val="24"/>
-          <w:szCs w:val="24"/>
-        </w:rPr>
-        <w:t xml:space="preserve"> </w:t>
-      </w:r>
-      <w:proofErr w:type="spellStart"/>
-      <w:r>
-        <w:rPr>
-          <w:rFonts w:ascii="Times New Roman" w:eastAsia="DFKai-SB" w:hAnsi="Times New Roman" w:cs="Times New Roman"/>
-          <w:sz w:val="24"/>
-          <w:szCs w:val="24"/>
-        </w:rPr>
-        <w:t>leaderboard</w:t>
-      </w:r>
-      <w:proofErr w:type="spellEnd"/>
-      <w:r>
-        <w:rPr>
-          <w:rFonts w:ascii="Times New Roman" w:eastAsia="DFKai-SB" w:hAnsi="Times New Roman" w:cs="Times New Roman"/>
-          <w:sz w:val="24"/>
-          <w:szCs w:val="24"/>
-        </w:rPr>
-        <w:t>上表現最好的</w:t>
-      </w:r>
-      <w:r>
-        <w:rPr>
-          <w:rFonts w:ascii="Times New Roman" w:eastAsia="DFKai-SB" w:hAnsi="Times New Roman" w:cs="Times New Roman"/>
-          <w:sz w:val="24"/>
-          <w:szCs w:val="24"/>
-        </w:rPr>
-        <w:t>model</w:t>
-      </w:r>
-      <w:r>
-        <w:rPr>
-          <w:rFonts w:ascii="Times New Roman" w:eastAsia="DFKai-SB" w:hAnsi="Times New Roman" w:cs="Times New Roman"/>
-          <w:sz w:val="24"/>
-          <w:szCs w:val="24"/>
-        </w:rPr>
-        <w:t>（如果表現最好的</w:t>
-      </w:r>
-      <w:r>
-        <w:rPr>
-          <w:rFonts w:ascii="Times New Roman" w:eastAsia="DFKai-SB" w:hAnsi="Times New Roman" w:cs="Times New Roman"/>
-          <w:sz w:val="24"/>
-          <w:szCs w:val="24"/>
-        </w:rPr>
-        <w:t>model</w:t>
-      </w:r>
-      <w:r>
-        <w:rPr>
-          <w:rFonts w:ascii="Times New Roman" w:eastAsia="DFKai-SB" w:hAnsi="Times New Roman" w:cs="Times New Roman"/>
-          <w:sz w:val="24"/>
-          <w:szCs w:val="24"/>
-        </w:rPr>
-        <w:t>就是</w:t>
-      </w:r>
-      <w:r>
-        <w:rPr>
-          <w:rFonts w:ascii="Times New Roman" w:eastAsia="DFKai-SB" w:hAnsi="Times New Roman" w:cs="Times New Roman"/>
-          <w:sz w:val="24"/>
-          <w:szCs w:val="24"/>
-        </w:rPr>
-        <w:t>sample code</w:t>
-      </w:r>
-      <w:r>
-        <w:rPr>
-          <w:rFonts w:ascii="Times New Roman" w:eastAsia="DFKai-SB" w:hAnsi="Times New Roman" w:cs="Times New Roman"/>
-          <w:sz w:val="24"/>
-          <w:szCs w:val="24"/>
-        </w:rPr>
-        <w:t>裡定義的</w:t>
-      </w:r>
-      <w:r>
-        <w:rPr>
-          <w:rFonts w:ascii="Times New Roman" w:eastAsia="DFKai-SB" w:hAnsi="Times New Roman" w:cs="Times New Roman"/>
-          <w:sz w:val="24"/>
-          <w:szCs w:val="24"/>
-        </w:rPr>
-        <w:t>model</w:t>
-      </w:r>
-      <w:r>
-        <w:rPr>
-          <w:rFonts w:ascii="Times New Roman" w:eastAsia="DFKai-SB" w:hAnsi="Times New Roman" w:cs="Times New Roman"/>
-          <w:sz w:val="24"/>
-          <w:szCs w:val="24"/>
-        </w:rPr>
-        <w:t>的話就再任選一個，</w:t>
-      </w:r>
-      <w:r>
-        <w:rPr>
-          <w:rFonts w:ascii="Times New Roman" w:eastAsia="DFKai-SB" w:hAnsi="Times New Roman" w:cs="Times New Roman"/>
-          <w:sz w:val="24"/>
-          <w:szCs w:val="24"/>
-        </w:rPr>
-        <w:t xml:space="preserve">e.g.  </w:t>
-      </w:r>
-      <w:r>
-        <w:rPr>
-          <w:rFonts w:ascii="Times New Roman" w:eastAsia="DFKai-SB" w:hAnsi="Times New Roman" w:cs="Times New Roman"/>
-          <w:sz w:val="24"/>
-          <w:szCs w:val="24"/>
-          <w:lang w:eastAsia="zh-TW"/>
-        </w:rPr>
-        <w:t>如果</w:t>
-      </w:r>
-      <w:proofErr w:type="spellStart"/>
-      <w:r>
-        <w:rPr>
-          <w:rFonts w:ascii="Times New Roman" w:eastAsia="DFKai-SB" w:hAnsi="Times New Roman" w:cs="Times New Roman"/>
-          <w:sz w:val="24"/>
-          <w:szCs w:val="24"/>
-          <w:lang w:eastAsia="zh-TW"/>
-        </w:rPr>
-        <w:t>cnn</w:t>
-      </w:r>
-      <w:proofErr w:type="spellEnd"/>
-      <w:r>
-        <w:rPr>
-          <w:rFonts w:ascii="Times New Roman" w:eastAsia="DFKai-SB" w:hAnsi="Times New Roman" w:cs="Times New Roman"/>
-          <w:sz w:val="24"/>
-          <w:szCs w:val="24"/>
-          <w:lang w:eastAsia="zh-TW"/>
-        </w:rPr>
-        <w:t>最好那就再選</w:t>
-      </w:r>
-      <w:proofErr w:type="spellStart"/>
-      <w:r>
-        <w:rPr>
-          <w:rFonts w:ascii="Times New Roman" w:eastAsia="DFKai-SB" w:hAnsi="Times New Roman" w:cs="Times New Roman"/>
-          <w:sz w:val="24"/>
-          <w:szCs w:val="24"/>
-          <w:lang w:eastAsia="zh-TW"/>
-        </w:rPr>
-        <w:t>fcn</w:t>
-      </w:r>
-      <w:proofErr w:type="spellEnd"/>
-      <w:r>
-        <w:rPr>
-          <w:rFonts w:ascii="Times New Roman" w:eastAsia="DFKai-SB" w:hAnsi="Times New Roman" w:cs="Times New Roman"/>
-          <w:sz w:val="24"/>
-          <w:szCs w:val="24"/>
-          <w:lang w:eastAsia="zh-TW"/>
-        </w:rPr>
-        <w:t>）</w:t>
-      </w:r>
-      <w:r>
-        <w:rPr>
-          <w:rFonts w:ascii="Times New Roman" w:eastAsia="DFKai-SB" w:hAnsi="Times New Roman" w:cs="Times New Roman"/>
-          <w:sz w:val="24"/>
-          <w:szCs w:val="24"/>
-          <w:lang w:eastAsia="zh-TW"/>
-        </w:rPr>
-        <w:t>，對各自重建的</w:t>
+      <w:r>
+        <w:rPr>
+          <w:rFonts w:ascii="Times New Roman" w:eastAsia="DFKai-SB" w:hAnsi="Times New Roman" w:cs="Times New Roman"/>
+          <w:sz w:val="24"/>
+          <w:szCs w:val="24"/>
+          <w:lang w:eastAsia="zh-TW"/>
+        </w:rPr>
+        <w:t>），對各自重建的</w:t>
       </w:r>
       <w:r>
         <w:rPr>
@@ -430,7 +375,6 @@
         </w:rPr>
         <w:t>中選出與原圖</w:t>
       </w:r>
-      <w:proofErr w:type="spellStart"/>
       <w:r>
         <w:rPr>
           <w:rFonts w:ascii="Times New Roman" w:eastAsia="DFKai-SB" w:hAnsi="Times New Roman" w:cs="Times New Roman"/>
@@ -440,7 +384,6 @@
         </w:rPr>
         <w:t>mse</w:t>
       </w:r>
-      <w:proofErr w:type="spellEnd"/>
       <w:r>
         <w:rPr>
           <w:rFonts w:ascii="Times New Roman" w:eastAsia="DFKai-SB" w:hAnsi="Times New Roman" w:cs="Times New Roman"/>
@@ -673,19 +616,8 @@
           <w:szCs w:val="24"/>
           <w:lang w:eastAsia="zh-TW"/>
         </w:rPr>
-        <w:t>model)*(</w:t>
-      </w:r>
-      <w:proofErr w:type="spellStart"/>
-      <w:r>
-        <w:rPr>
-          <w:rFonts w:ascii="Times New Roman" w:eastAsia="DFKai-SB" w:hAnsi="Times New Roman" w:cs="Times New Roman"/>
-          <w:sz w:val="24"/>
-          <w:szCs w:val="24"/>
-          <w:lang w:eastAsia="zh-TW"/>
-        </w:rPr>
-        <w:t>mse</w:t>
-      </w:r>
-      <w:proofErr w:type="spellEnd"/>
+        <w:t>model)*(mse</w:t>
+      </w:r>
       <w:r>
         <w:rPr>
           <w:rFonts w:ascii="Times New Roman" w:eastAsia="DFKai-SB" w:hAnsi="Times New Roman" w:cs="Times New Roman"/>
@@ -702,19 +634,8 @@
           <w:szCs w:val="24"/>
           <w:lang w:eastAsia="zh-TW"/>
         </w:rPr>
-        <w:t>+</w:t>
-      </w:r>
-      <w:proofErr w:type="spellStart"/>
-      <w:r>
-        <w:rPr>
-          <w:rFonts w:ascii="Times New Roman" w:eastAsia="DFKai-SB" w:hAnsi="Times New Roman" w:cs="Times New Roman"/>
-          <w:sz w:val="24"/>
-          <w:szCs w:val="24"/>
-          <w:lang w:eastAsia="zh-TW"/>
-        </w:rPr>
-        <w:t>mse</w:t>
-      </w:r>
-      <w:proofErr w:type="spellEnd"/>
+        <w:t>+mse</w:t>
+      </w:r>
       <w:r>
         <w:rPr>
           <w:rFonts w:ascii="Times New Roman" w:eastAsia="DFKai-SB" w:hAnsi="Times New Roman" w:cs="Times New Roman"/>
@@ -758,7 +679,7 @@
       <w:pPr>
         <w:ind w:left="720"/>
         <w:rPr>
-          <w:rFonts w:ascii="Times New Roman" w:eastAsia="DFKai-SB" w:hAnsi="Times New Roman" w:cs="Times New Roman" w:hint="eastAsia"/>
+          <w:rFonts w:ascii="Times New Roman" w:eastAsia="DFKai-SB" w:hAnsi="Times New Roman" w:cs="Times New Roman"/>
           <w:sz w:val="24"/>
           <w:szCs w:val="24"/>
           <w:lang w:val="en-US" w:eastAsia="zh-TW"/>
@@ -800,25 +721,14 @@
         </w:rPr>
         <w:t>用的是</w:t>
       </w:r>
-      <w:proofErr w:type="spellStart"/>
-      <w:r>
-        <w:rPr>
-          <w:rFonts w:ascii="Times New Roman" w:eastAsia="DFKai-SB" w:hAnsi="Times New Roman" w:cs="Times New Roman"/>
-          <w:sz w:val="24"/>
-          <w:szCs w:val="24"/>
-          <w:lang w:val="en-US" w:eastAsia="zh-TW"/>
-        </w:rPr>
-        <w:t>cnn</w:t>
-      </w:r>
-      <w:proofErr w:type="spellEnd"/>
-      <w:r>
-        <w:rPr>
-          <w:rFonts w:ascii="Times New Roman" w:eastAsia="DFKai-SB" w:hAnsi="Times New Roman" w:cs="Times New Roman"/>
-          <w:sz w:val="24"/>
-          <w:szCs w:val="24"/>
-          <w:lang w:val="en-US" w:eastAsia="zh-TW"/>
-        </w:rPr>
-        <w:t>-based autoencoder</w:t>
+      <w:r>
+        <w:rPr>
+          <w:rFonts w:ascii="Times New Roman" w:eastAsia="DFKai-SB" w:hAnsi="Times New Roman" w:cs="Times New Roman"/>
+          <w:sz w:val="24"/>
+          <w:szCs w:val="24"/>
+          <w:lang w:val="en-US" w:eastAsia="zh-TW"/>
+        </w:rPr>
+        <w:t>cnn-based autoencoder</w:t>
       </w:r>
       <w:r>
         <w:rPr>
@@ -894,7 +804,7 @@
     <w:p>
       <w:pPr>
         <w:rPr>
-          <w:rFonts w:ascii="Times New Roman" w:eastAsia="DFKai-SB" w:hAnsi="Times New Roman" w:cs="Times New Roman" w:hint="eastAsia"/>
+          <w:rFonts w:ascii="Times New Roman" w:eastAsia="DFKai-SB" w:hAnsi="Times New Roman" w:cs="Times New Roman"/>
           <w:sz w:val="24"/>
           <w:szCs w:val="24"/>
           <w:lang w:val="en-US" w:eastAsia="zh-TW"/>
@@ -936,25 +846,41 @@
         </w:rPr>
         <w:t>用的是</w:t>
       </w:r>
-      <w:proofErr w:type="spellStart"/>
-      <w:r>
-        <w:rPr>
-          <w:rFonts w:ascii="Times New Roman" w:eastAsia="DFKai-SB" w:hAnsi="Times New Roman" w:cs="Times New Roman"/>
-          <w:sz w:val="24"/>
-          <w:szCs w:val="24"/>
-          <w:lang w:val="en-US" w:eastAsia="zh-TW"/>
-        </w:rPr>
-        <w:t>fcn</w:t>
-      </w:r>
-      <w:proofErr w:type="spellEnd"/>
-      <w:r>
-        <w:rPr>
-          <w:rFonts w:ascii="Times New Roman" w:eastAsia="DFKai-SB" w:hAnsi="Times New Roman" w:cs="Times New Roman"/>
-          <w:sz w:val="24"/>
-          <w:szCs w:val="24"/>
-          <w:lang w:val="en-US" w:eastAsia="zh-TW"/>
-        </w:rPr>
-        <w:t>-based autoencoder</w:t>
+      <w:r>
+        <w:rPr>
+          <w:rFonts w:ascii="Times New Roman" w:eastAsia="DFKai-SB" w:hAnsi="Times New Roman" w:cs="Times New Roman"/>
+          <w:sz w:val="24"/>
+          <w:szCs w:val="24"/>
+          <w:lang w:val="en-US" w:eastAsia="zh-TW"/>
+        </w:rPr>
+        <w:t>fcn-based autoencoder</w:t>
+      </w:r>
+      <w:r>
+        <w:rPr>
+          <w:rFonts w:ascii="Times New Roman" w:eastAsia="DFKai-SB" w:hAnsi="Times New Roman" w:cs="Times New Roman" w:hint="eastAsia"/>
+          <w:sz w:val="24"/>
+          <w:szCs w:val="24"/>
+          <w:lang w:val="en-US" w:eastAsia="zh-TW"/>
+        </w:rPr>
+        <w:t>（</w:t>
+      </w:r>
+      <w:r>
+        <w:rPr>
+          <w:rFonts w:ascii="Times New Roman" w:eastAsia="DFKai-SB" w:hAnsi="Times New Roman" w:cs="Times New Roman"/>
+          <w:sz w:val="24"/>
+          <w:szCs w:val="24"/>
+          <w:lang w:val="en-US" w:eastAsia="zh-TW"/>
+        </w:rPr>
+        <w:t>best</w:t>
+      </w:r>
+      <w:r>
+        <w:rPr>
+          <w:rFonts w:ascii="Times New Roman" w:eastAsia="DFKai-SB" w:hAnsi="Times New Roman" w:cs="Times New Roman" w:hint="eastAsia"/>
+          <w:sz w:val="24"/>
+          <w:szCs w:val="24"/>
+          <w:lang w:val="en-US" w:eastAsia="zh-TW"/>
+        </w:rPr>
+        <w:t>）</w:t>
       </w:r>
       <w:r>
         <w:rPr>
@@ -1046,25 +972,14 @@
         </w:rPr>
         <w:t>由上面的結果可以得知，</w:t>
       </w:r>
-      <w:proofErr w:type="spellStart"/>
-      <w:r>
-        <w:rPr>
-          <w:rFonts w:ascii="Times New Roman" w:eastAsia="DFKai-SB" w:hAnsi="Times New Roman" w:cs="Times New Roman"/>
-          <w:sz w:val="24"/>
-          <w:szCs w:val="24"/>
-          <w:lang w:val="en-US" w:eastAsia="zh-TW"/>
-        </w:rPr>
-        <w:t>cnn</w:t>
-      </w:r>
-      <w:proofErr w:type="spellEnd"/>
-      <w:r>
-        <w:rPr>
-          <w:rFonts w:ascii="Times New Roman" w:eastAsia="DFKai-SB" w:hAnsi="Times New Roman" w:cs="Times New Roman"/>
-          <w:sz w:val="24"/>
-          <w:szCs w:val="24"/>
-          <w:lang w:val="en-US" w:eastAsia="zh-TW"/>
-        </w:rPr>
-        <w:t>-based</w:t>
+      <w:r>
+        <w:rPr>
+          <w:rFonts w:ascii="Times New Roman" w:eastAsia="DFKai-SB" w:hAnsi="Times New Roman" w:cs="Times New Roman"/>
+          <w:sz w:val="24"/>
+          <w:szCs w:val="24"/>
+          <w:lang w:val="en-US" w:eastAsia="zh-TW"/>
+        </w:rPr>
+        <w:t>cnn-based</w:t>
       </w:r>
       <w:r>
         <w:rPr>
@@ -1102,7 +1017,6 @@
         </w:rPr>
         <w:t>較</w:t>
       </w:r>
-      <w:proofErr w:type="spellStart"/>
       <w:r>
         <w:rPr>
           <w:rFonts w:ascii="Times New Roman" w:eastAsia="DFKai-SB" w:hAnsi="Times New Roman" w:cs="Times New Roman" w:hint="eastAsia"/>
@@ -1119,17 +1033,7 @@
           <w:szCs w:val="24"/>
           <w:lang w:val="en-US" w:eastAsia="zh-TW"/>
         </w:rPr>
-        <w:t>cn</w:t>
-      </w:r>
-      <w:proofErr w:type="spellEnd"/>
-      <w:r>
-        <w:rPr>
-          <w:rFonts w:ascii="Times New Roman" w:eastAsia="DFKai-SB" w:hAnsi="Times New Roman" w:cs="Times New Roman"/>
-          <w:sz w:val="24"/>
-          <w:szCs w:val="24"/>
-          <w:lang w:val="en-US" w:eastAsia="zh-TW"/>
-        </w:rPr>
-        <w:t>-based</w:t>
+        <w:t>cn-based</w:t>
       </w:r>
       <w:r>
         <w:rPr>
@@ -1264,16 +1168,7 @@
           <w:szCs w:val="24"/>
           <w:lang w:val="en-US" w:eastAsia="zh-TW"/>
         </w:rPr>
-        <w:t>anomaly</w:t>
-      </w:r>
-      <w:r>
-        <w:rPr>
-          <w:rFonts w:ascii="Times New Roman" w:eastAsia="DFKai-SB" w:hAnsi="Times New Roman" w:cs="Times New Roman"/>
-          <w:sz w:val="24"/>
-          <w:szCs w:val="24"/>
-          <w:lang w:val="en-US" w:eastAsia="zh-TW"/>
-        </w:rPr>
-        <w:t xml:space="preserve"> detection</w:t>
+        <w:t>anomaly detection</w:t>
       </w:r>
       <w:r>
         <w:rPr>
@@ -1354,7 +1249,18 @@
           <w:szCs w:val="24"/>
           <w:lang w:val="en-US" w:eastAsia="zh-TW"/>
         </w:rPr>
-        <w:t>很低（在左側），</w:t>
+        <w:t>很低（在左側）</w:t>
+      </w:r>
+      <w:bookmarkStart w:id="0" w:name="_GoBack"/>
+      <w:bookmarkEnd w:id="0"/>
+      <w:r>
+        <w:rPr>
+          <w:rFonts w:ascii="Times New Roman" w:eastAsia="DFKai-SB" w:hAnsi="Times New Roman" w:cs="Times New Roman" w:hint="eastAsia"/>
+          <w:sz w:val="24"/>
+          <w:szCs w:val="24"/>
+          <w:lang w:val="en-US" w:eastAsia="zh-TW"/>
+        </w:rPr>
+        <w:t>，</w:t>
       </w:r>
       <w:r>
         <w:rPr>
@@ -1486,7 +1392,6 @@
           <w:lang w:val="en-US" w:eastAsia="zh-TW"/>
         </w:rPr>
       </w:pPr>
-      <w:proofErr w:type="spellStart"/>
       <w:r>
         <w:rPr>
           <w:rFonts w:ascii="Times New Roman" w:eastAsia="DFKai-SB" w:hAnsi="Times New Roman" w:cs="Times New Roman"/>
@@ -1495,26 +1400,7 @@
           <w:lang w:val="en-US" w:eastAsia="zh-TW"/>
         </w:rPr>
         <w:lastRenderedPageBreak/>
-        <w:t>cn</w:t>
-      </w:r>
-      <w:r>
-        <w:rPr>
-          <w:rFonts w:ascii="Times New Roman" w:eastAsia="DFKai-SB" w:hAnsi="Times New Roman" w:cs="Times New Roman"/>
-          <w:sz w:val="24"/>
-          <w:szCs w:val="24"/>
-          <w:lang w:val="en-US" w:eastAsia="zh-TW"/>
-        </w:rPr>
-        <w:t>n</w:t>
-      </w:r>
-      <w:proofErr w:type="spellEnd"/>
-      <w:r>
-        <w:rPr>
-          <w:rFonts w:ascii="Times New Roman" w:eastAsia="DFKai-SB" w:hAnsi="Times New Roman" w:cs="Times New Roman"/>
-          <w:sz w:val="24"/>
-          <w:szCs w:val="24"/>
-          <w:lang w:val="en-US" w:eastAsia="zh-TW"/>
-        </w:rPr>
-        <w:t>-based autoencoder</w:t>
+        <w:t>cnn-based autoencoder</w:t>
       </w:r>
       <w:r>
         <w:rPr>
@@ -1596,25 +1482,14 @@
           <w:lang w:eastAsia="zh-TW"/>
         </w:rPr>
       </w:pPr>
-      <w:proofErr w:type="spellStart"/>
-      <w:r>
-        <w:rPr>
-          <w:rFonts w:ascii="Times New Roman" w:eastAsia="DFKai-SB" w:hAnsi="Times New Roman" w:cs="Times New Roman"/>
-          <w:sz w:val="24"/>
-          <w:szCs w:val="24"/>
-          <w:lang w:val="en-US" w:eastAsia="zh-TW"/>
-        </w:rPr>
-        <w:t>fcn</w:t>
-      </w:r>
-      <w:proofErr w:type="spellEnd"/>
-      <w:r>
-        <w:rPr>
-          <w:rFonts w:ascii="Times New Roman" w:eastAsia="DFKai-SB" w:hAnsi="Times New Roman" w:cs="Times New Roman"/>
-          <w:sz w:val="24"/>
-          <w:szCs w:val="24"/>
-          <w:lang w:val="en-US" w:eastAsia="zh-TW"/>
-        </w:rPr>
-        <w:t>-based autoencoder</w:t>
+      <w:r>
+        <w:rPr>
+          <w:rFonts w:ascii="Times New Roman" w:eastAsia="DFKai-SB" w:hAnsi="Times New Roman" w:cs="Times New Roman"/>
+          <w:sz w:val="24"/>
+          <w:szCs w:val="24"/>
+          <w:lang w:val="en-US" w:eastAsia="zh-TW"/>
+        </w:rPr>
+        <w:t>fcn-based autoencoder</w:t>
       </w:r>
     </w:p>
     <w:p>
@@ -1681,7 +1556,7 @@
       <w:pPr>
         <w:ind w:left="720"/>
         <w:rPr>
-          <w:rFonts w:ascii="Times New Roman" w:eastAsia="DFKai-SB" w:hAnsi="Times New Roman" w:cs="Times New Roman" w:hint="eastAsia"/>
+          <w:rFonts w:ascii="Times New Roman" w:eastAsia="DFKai-SB" w:hAnsi="Times New Roman" w:cs="Times New Roman"/>
           <w:sz w:val="24"/>
           <w:szCs w:val="24"/>
           <w:lang w:val="en-US" w:eastAsia="zh-TW"/>
@@ -1865,16 +1740,7 @@
           <w:szCs w:val="24"/>
           <w:lang w:val="en-US" w:eastAsia="zh-TW"/>
         </w:rPr>
-        <w:t>船</w:t>
-      </w:r>
-      <w:r>
-        <w:rPr>
-          <w:rFonts w:ascii="Times New Roman" w:eastAsia="DFKai-SB" w:hAnsi="Times New Roman" w:cs="Times New Roman" w:hint="eastAsia"/>
-          <w:sz w:val="24"/>
-          <w:szCs w:val="24"/>
-          <w:lang w:val="en-US" w:eastAsia="zh-TW"/>
-        </w:rPr>
-        <w:t>，因此還是看不太出來</w:t>
+        <w:t>船，因此還是看不太出來</w:t>
       </w:r>
       <w:r>
         <w:rPr>
@@ -2077,15 +1943,7 @@
           <w:sz w:val="24"/>
           <w:szCs w:val="24"/>
         </w:rPr>
-        <w:t xml:space="preserve"> </w:t>
-      </w:r>
-      <w:r>
-        <w:rPr>
-          <w:rFonts w:ascii="Times New Roman" w:eastAsia="DFKai-SB" w:hAnsi="Times New Roman" w:cs="Times New Roman"/>
-          <w:sz w:val="24"/>
-          <w:szCs w:val="24"/>
-        </w:rPr>
-        <w:t xml:space="preserve">autoencoder </w:t>
+        <w:t xml:space="preserve"> autoencoder </w:t>
       </w:r>
       <w:r>
         <w:rPr>
@@ -2111,23 +1969,13 @@
         </w:rPr>
         <w:t>上，並回報兩者的</w:t>
       </w:r>
-      <w:proofErr w:type="spellStart"/>
-      <w:r>
-        <w:rPr>
-          <w:rFonts w:ascii="Times New Roman" w:eastAsia="DFKai-SB" w:hAnsi="Times New Roman" w:cs="Times New Roman"/>
-          <w:sz w:val="24"/>
-          <w:szCs w:val="24"/>
-        </w:rPr>
-        <w:t>auc</w:t>
-      </w:r>
-      <w:proofErr w:type="spellEnd"/>
-      <w:r>
-        <w:rPr>
-          <w:rFonts w:ascii="Times New Roman" w:eastAsia="DFKai-SB" w:hAnsi="Times New Roman" w:cs="Times New Roman"/>
-          <w:sz w:val="24"/>
-          <w:szCs w:val="24"/>
-        </w:rPr>
-        <w:t xml:space="preserve"> score</w:t>
+      <w:r>
+        <w:rPr>
+          <w:rFonts w:ascii="Times New Roman" w:eastAsia="DFKai-SB" w:hAnsi="Times New Roman" w:cs="Times New Roman"/>
+          <w:sz w:val="24"/>
+          <w:szCs w:val="24"/>
+        </w:rPr>
+        <w:t>auc score</w:t>
       </w:r>
       <w:r>
         <w:rPr>
@@ -2259,15 +2107,7 @@
                 <w:sz w:val="24"/>
                 <w:szCs w:val="24"/>
               </w:rPr>
-              <w:t xml:space="preserve">Best CNN </w:t>
-            </w:r>
-            <w:r>
-              <w:rPr>
-                <w:rFonts w:ascii="Times New Roman" w:eastAsia="DFKai-SB" w:hAnsi="Times New Roman" w:cs="Times New Roman"/>
-                <w:sz w:val="24"/>
-                <w:szCs w:val="24"/>
-              </w:rPr>
-              <w:t>autoencoder</w:t>
+              <w:t>Best CNN autoencoder</w:t>
             </w:r>
           </w:p>
         </w:tc>
@@ -2291,25 +2131,7 @@
                 <w:sz w:val="24"/>
                 <w:szCs w:val="24"/>
               </w:rPr>
-              <w:t>Reconstruction error (</w:t>
-            </w:r>
-            <w:proofErr w:type="spellStart"/>
-            <w:r>
-              <w:rPr>
-                <w:rFonts w:ascii="Times New Roman" w:eastAsia="DFKai-SB" w:hAnsi="Times New Roman" w:cs="Times New Roman"/>
-                <w:sz w:val="24"/>
-                <w:szCs w:val="24"/>
-              </w:rPr>
-              <w:t>rmse</w:t>
-            </w:r>
-            <w:proofErr w:type="spellEnd"/>
-            <w:r>
-              <w:rPr>
-                <w:rFonts w:ascii="Times New Roman" w:eastAsia="DFKai-SB" w:hAnsi="Times New Roman" w:cs="Times New Roman"/>
-                <w:sz w:val="24"/>
-                <w:szCs w:val="24"/>
-              </w:rPr>
-              <w:t>)</w:t>
+              <w:t>Reconstruction error (rmse)</w:t>
             </w:r>
           </w:p>
         </w:tc>
@@ -2353,43 +2175,7 @@
                 <w:sz w:val="24"/>
                 <w:szCs w:val="24"/>
               </w:rPr>
-              <w:t>KNN on latent vector (</w:t>
-            </w:r>
-            <w:proofErr w:type="spellStart"/>
-            <w:r>
-              <w:rPr>
-                <w:rFonts w:ascii="Times New Roman" w:eastAsia="DFKai-SB" w:hAnsi="Times New Roman" w:cs="Times New Roman"/>
-                <w:sz w:val="24"/>
-                <w:szCs w:val="24"/>
-              </w:rPr>
-              <w:t>dist</w:t>
-            </w:r>
-            <w:proofErr w:type="spellEnd"/>
-            <w:r>
-              <w:rPr>
-                <w:rFonts w:ascii="Times New Roman" w:eastAsia="DFKai-SB" w:hAnsi="Times New Roman" w:cs="Times New Roman"/>
-                <w:sz w:val="24"/>
-                <w:szCs w:val="24"/>
-              </w:rPr>
-              <w:t xml:space="preserve"> to </w:t>
-            </w:r>
-            <w:proofErr w:type="spellStart"/>
-            <w:r>
-              <w:rPr>
-                <w:rFonts w:ascii="Times New Roman" w:eastAsia="DFKai-SB" w:hAnsi="Times New Roman" w:cs="Times New Roman"/>
-                <w:sz w:val="24"/>
-                <w:szCs w:val="24"/>
-              </w:rPr>
-              <w:t>center</w:t>
-            </w:r>
-            <w:proofErr w:type="spellEnd"/>
-            <w:r>
-              <w:rPr>
-                <w:rFonts w:ascii="Times New Roman" w:eastAsia="DFKai-SB" w:hAnsi="Times New Roman" w:cs="Times New Roman"/>
-                <w:sz w:val="24"/>
-                <w:szCs w:val="24"/>
-              </w:rPr>
-              <w:t>)</w:t>
+              <w:t>KNN on latent vector (dist to center)</w:t>
             </w:r>
           </w:p>
         </w:tc>
@@ -2484,25 +2270,7 @@
                 <w:sz w:val="24"/>
                 <w:szCs w:val="24"/>
               </w:rPr>
-              <w:t xml:space="preserve">Fusion (recon &amp; </w:t>
-            </w:r>
-            <w:proofErr w:type="spellStart"/>
-            <w:r>
-              <w:rPr>
-                <w:rFonts w:ascii="Times New Roman" w:eastAsia="DFKai-SB" w:hAnsi="Times New Roman" w:cs="Times New Roman"/>
-                <w:sz w:val="24"/>
-                <w:szCs w:val="24"/>
-              </w:rPr>
-              <w:t>knn</w:t>
-            </w:r>
-            <w:proofErr w:type="spellEnd"/>
-            <w:r>
-              <w:rPr>
-                <w:rFonts w:ascii="Times New Roman" w:eastAsia="DFKai-SB" w:hAnsi="Times New Roman" w:cs="Times New Roman"/>
-                <w:sz w:val="24"/>
-                <w:szCs w:val="24"/>
-              </w:rPr>
-              <w:t>)</w:t>
+              <w:t>Fusion (recon &amp; knn)</w:t>
             </w:r>
           </w:p>
         </w:tc>
@@ -3260,18 +3028,8 @@
           <w:sz w:val="24"/>
           <w:szCs w:val="24"/>
         </w:rPr>
-        <w:t>T-</w:t>
-      </w:r>
-      <w:proofErr w:type="spellStart"/>
-      <w:r>
-        <w:rPr>
-          <w:rFonts w:ascii="Times New Roman" w:eastAsia="DFKai-SB" w:hAnsi="Times New Roman" w:cs="Times New Roman"/>
-          <w:sz w:val="24"/>
-          <w:szCs w:val="24"/>
-        </w:rPr>
-        <w:t>sne</w:t>
-      </w:r>
-      <w:proofErr w:type="spellEnd"/>
+        <w:t>T-sne</w:t>
+      </w:r>
       <w:r>
         <w:rPr>
           <w:rFonts w:ascii="Times New Roman" w:eastAsia="DFKai-SB" w:hAnsi="Times New Roman" w:cs="Times New Roman"/>
@@ -3476,23 +3234,13 @@
                 <w:szCs w:val="24"/>
               </w:rPr>
             </w:pPr>
-            <w:proofErr w:type="spellStart"/>
             <w:r>
               <w:rPr>
                 <w:rFonts w:ascii="Times New Roman" w:eastAsia="DFKai-SB" w:hAnsi="Times New Roman" w:cs="Times New Roman"/>
                 <w:sz w:val="24"/>
                 <w:szCs w:val="24"/>
               </w:rPr>
-              <w:t>tSNE</w:t>
-            </w:r>
-            <w:proofErr w:type="spellEnd"/>
-            <w:r>
-              <w:rPr>
-                <w:rFonts w:ascii="Times New Roman" w:eastAsia="DFKai-SB" w:hAnsi="Times New Roman" w:cs="Times New Roman"/>
-                <w:sz w:val="24"/>
-                <w:szCs w:val="24"/>
-              </w:rPr>
-              <w:t xml:space="preserve"> projection</w:t>
+              <w:t>tSNE projection</w:t>
             </w:r>
           </w:p>
         </w:tc>
@@ -3538,18 +3286,8 @@
                 <w:sz w:val="24"/>
                 <w:szCs w:val="24"/>
               </w:rPr>
-              <w:t xml:space="preserve">Latent vector from </w:t>
+              <w:t>Latent vector from cnn_autoencoder</w:t>
             </w:r>
-            <w:proofErr w:type="spellStart"/>
-            <w:r>
-              <w:rPr>
-                <w:rFonts w:ascii="Times New Roman" w:eastAsia="DFKai-SB" w:hAnsi="Times New Roman" w:cs="Times New Roman"/>
-                <w:sz w:val="24"/>
-                <w:szCs w:val="24"/>
-              </w:rPr>
-              <w:t>cnn_autoencoder</w:t>
-            </w:r>
-            <w:proofErr w:type="spellEnd"/>
             <w:r>
               <w:rPr>
                 <w:rFonts w:ascii="Times New Roman" w:eastAsia="DFKai-SB" w:hAnsi="Times New Roman" w:cs="Times New Roman"/>
@@ -3578,26 +3316,8 @@
                 <w:sz w:val="24"/>
                 <w:szCs w:val="24"/>
               </w:rPr>
-              <w:t xml:space="preserve">Latent vector from </w:t>
+              <w:t>Latent vector from fcn_autoencoder</w:t>
             </w:r>
-            <w:proofErr w:type="spellStart"/>
-            <w:r>
-              <w:rPr>
-                <w:rFonts w:ascii="Times New Roman" w:eastAsia="DFKai-SB" w:hAnsi="Times New Roman" w:cs="Times New Roman"/>
-                <w:sz w:val="24"/>
-                <w:szCs w:val="24"/>
-              </w:rPr>
-              <w:t>fc</w:t>
-            </w:r>
-            <w:r>
-              <w:rPr>
-                <w:rFonts w:ascii="Times New Roman" w:eastAsia="DFKai-SB" w:hAnsi="Times New Roman" w:cs="Times New Roman"/>
-                <w:sz w:val="24"/>
-                <w:szCs w:val="24"/>
-              </w:rPr>
-              <w:t>n_autoencoder</w:t>
-            </w:r>
-            <w:proofErr w:type="spellEnd"/>
             <w:r>
               <w:rPr>
                 <w:rFonts w:ascii="Times New Roman" w:eastAsia="DFKai-SB" w:hAnsi="Times New Roman" w:cs="Times New Roman"/>
@@ -3901,7 +3621,6 @@
         </w:rPr>
         <w:t>用</w:t>
       </w:r>
-      <w:proofErr w:type="spellStart"/>
       <w:r>
         <w:rPr>
           <w:rFonts w:ascii="Times New Roman" w:eastAsia="DFKai-SB" w:hAnsi="Times New Roman" w:cs="Times New Roman"/>
@@ -3911,7 +3630,6 @@
         </w:rPr>
         <w:t>knn</w:t>
       </w:r>
-      <w:proofErr w:type="spellEnd"/>
       <w:r>
         <w:rPr>
           <w:rFonts w:ascii="Times New Roman" w:eastAsia="DFKai-SB" w:hAnsi="Times New Roman" w:cs="Times New Roman" w:hint="eastAsia"/>
@@ -3921,7 +3639,6 @@
         </w:rPr>
         <w:t>分群，然後再畫一次</w:t>
       </w:r>
-      <w:proofErr w:type="spellStart"/>
       <w:r>
         <w:rPr>
           <w:rFonts w:ascii="Times New Roman" w:eastAsia="DFKai-SB" w:hAnsi="Times New Roman" w:cs="Times New Roman"/>
@@ -3931,7 +3648,6 @@
         </w:rPr>
         <w:t>tSNE</w:t>
       </w:r>
-      <w:proofErr w:type="spellEnd"/>
       <w:r>
         <w:rPr>
           <w:rFonts w:ascii="Times New Roman" w:eastAsia="DFKai-SB" w:hAnsi="Times New Roman" w:cs="Times New Roman" w:hint="eastAsia"/>
@@ -3963,55 +3679,19 @@
             <w:pPr>
               <w:jc w:val="center"/>
               <w:rPr>
-                <w:rFonts w:ascii="Times New Roman" w:eastAsia="DFKai-SB" w:hAnsi="Times New Roman" w:cs="Times New Roman" w:hint="eastAsia"/>
+                <w:rFonts w:ascii="Times New Roman" w:eastAsia="DFKai-SB" w:hAnsi="Times New Roman" w:cs="Times New Roman"/>
                 <w:sz w:val="24"/>
                 <w:szCs w:val="24"/>
                 <w:lang w:val="en-US" w:eastAsia="zh-TW"/>
               </w:rPr>
             </w:pPr>
-            <w:proofErr w:type="spellStart"/>
             <w:r>
               <w:rPr>
                 <w:rFonts w:ascii="Times New Roman" w:eastAsia="DFKai-SB" w:hAnsi="Times New Roman" w:cs="Times New Roman"/>
                 <w:sz w:val="24"/>
                 <w:szCs w:val="24"/>
               </w:rPr>
-              <w:t>tSNE</w:t>
-            </w:r>
-            <w:proofErr w:type="spellEnd"/>
-            <w:r>
-              <w:rPr>
-                <w:rFonts w:ascii="Times New Roman" w:eastAsia="DFKai-SB" w:hAnsi="Times New Roman" w:cs="Times New Roman"/>
-                <w:sz w:val="24"/>
-                <w:szCs w:val="24"/>
-              </w:rPr>
-              <w:t xml:space="preserve"> projection</w:t>
-            </w:r>
-            <w:r>
-              <w:rPr>
-                <w:rFonts w:ascii="Times New Roman" w:eastAsia="DFKai-SB" w:hAnsi="Times New Roman" w:cs="Times New Roman"/>
-                <w:sz w:val="24"/>
-                <w:szCs w:val="24"/>
-              </w:rPr>
-              <w:t xml:space="preserve"> with </w:t>
-            </w:r>
-            <w:proofErr w:type="spellStart"/>
-            <w:r>
-              <w:rPr>
-                <w:rFonts w:ascii="Times New Roman" w:eastAsia="DFKai-SB" w:hAnsi="Times New Roman" w:cs="Times New Roman"/>
-                <w:sz w:val="24"/>
-                <w:szCs w:val="24"/>
-              </w:rPr>
-              <w:t>knn</w:t>
-            </w:r>
-            <w:proofErr w:type="spellEnd"/>
-            <w:r>
-              <w:rPr>
-                <w:rFonts w:ascii="Times New Roman" w:eastAsia="DFKai-SB" w:hAnsi="Times New Roman" w:cs="Times New Roman"/>
-                <w:sz w:val="24"/>
-                <w:szCs w:val="24"/>
-              </w:rPr>
-              <w:t xml:space="preserve"> clustering label</w:t>
+              <w:t>tSNE projection with knn clustering label</w:t>
             </w:r>
           </w:p>
         </w:tc>
@@ -4024,7 +3704,7 @@
           <w:p>
             <w:pPr>
               <w:rPr>
-                <w:rFonts w:ascii="Times New Roman" w:eastAsia="DFKai-SB" w:hAnsi="Times New Roman" w:cs="Times New Roman" w:hint="eastAsia"/>
+                <w:rFonts w:ascii="Times New Roman" w:eastAsia="DFKai-SB" w:hAnsi="Times New Roman" w:cs="Times New Roman"/>
                 <w:sz w:val="24"/>
                 <w:szCs w:val="24"/>
                 <w:lang w:val="en-US" w:eastAsia="zh-TW"/>
@@ -4040,7 +3720,7 @@
             <w:pPr>
               <w:jc w:val="center"/>
               <w:rPr>
-                <w:rFonts w:ascii="Times New Roman" w:eastAsia="DFKai-SB" w:hAnsi="Times New Roman" w:cs="Times New Roman" w:hint="eastAsia"/>
+                <w:rFonts w:ascii="Times New Roman" w:eastAsia="DFKai-SB" w:hAnsi="Times New Roman" w:cs="Times New Roman"/>
                 <w:sz w:val="24"/>
                 <w:szCs w:val="24"/>
                 <w:lang w:val="en-US" w:eastAsia="zh-TW"/>
@@ -4052,18 +3732,8 @@
                 <w:sz w:val="24"/>
                 <w:szCs w:val="24"/>
               </w:rPr>
-              <w:t xml:space="preserve">Latent vector from </w:t>
+              <w:t>Latent vector from fcn_autoencoder</w:t>
             </w:r>
-            <w:proofErr w:type="spellStart"/>
-            <w:r>
-              <w:rPr>
-                <w:rFonts w:ascii="Times New Roman" w:eastAsia="DFKai-SB" w:hAnsi="Times New Roman" w:cs="Times New Roman"/>
-                <w:sz w:val="24"/>
-                <w:szCs w:val="24"/>
-              </w:rPr>
-              <w:t>fcn_autoencoder</w:t>
-            </w:r>
-            <w:proofErr w:type="spellEnd"/>
           </w:p>
         </w:tc>
         <w:tc>
@@ -4073,7 +3743,7 @@
           <w:p>
             <w:pPr>
               <w:rPr>
-                <w:rFonts w:ascii="Times New Roman" w:eastAsia="DFKai-SB" w:hAnsi="Times New Roman" w:cs="Times New Roman" w:hint="eastAsia"/>
+                <w:rFonts w:ascii="Times New Roman" w:eastAsia="DFKai-SB" w:hAnsi="Times New Roman" w:cs="Times New Roman"/>
                 <w:sz w:val="24"/>
                 <w:szCs w:val="24"/>
                 <w:lang w:val="en-US" w:eastAsia="zh-TW"/>
@@ -4085,25 +3755,7 @@
                 <w:sz w:val="24"/>
                 <w:szCs w:val="24"/>
               </w:rPr>
-              <w:t xml:space="preserve">Latent vector from </w:t>
-            </w:r>
-            <w:proofErr w:type="spellStart"/>
-            <w:r>
-              <w:rPr>
-                <w:rFonts w:ascii="Times New Roman" w:eastAsia="DFKai-SB" w:hAnsi="Times New Roman" w:cs="Times New Roman"/>
-                <w:sz w:val="24"/>
-                <w:szCs w:val="24"/>
-              </w:rPr>
-              <w:t>cnn_autoencoder</w:t>
-            </w:r>
-            <w:proofErr w:type="spellEnd"/>
-            <w:r>
-              <w:rPr>
-                <w:rFonts w:ascii="Times New Roman" w:eastAsia="DFKai-SB" w:hAnsi="Times New Roman" w:cs="Times New Roman"/>
-                <w:sz w:val="24"/>
-                <w:szCs w:val="24"/>
-              </w:rPr>
-              <w:t xml:space="preserve"> </w:t>
+              <w:t xml:space="preserve">Latent vector from cnn_autoencoder </w:t>
             </w:r>
           </w:p>
         </w:tc>
@@ -4141,7 +3793,7 @@
             <w:pPr>
               <w:jc w:val="center"/>
               <w:rPr>
-                <w:rFonts w:ascii="Times New Roman" w:eastAsia="DFKai-SB" w:hAnsi="Times New Roman" w:cs="Times New Roman" w:hint="eastAsia"/>
+                <w:rFonts w:ascii="Times New Roman" w:eastAsia="DFKai-SB" w:hAnsi="Times New Roman" w:cs="Times New Roman"/>
                 <w:sz w:val="24"/>
                 <w:szCs w:val="24"/>
                 <w:lang w:val="en-US" w:eastAsia="zh-TW"/>
@@ -4207,7 +3859,7 @@
             <w:pPr>
               <w:jc w:val="center"/>
               <w:rPr>
-                <w:rFonts w:ascii="Times New Roman" w:eastAsia="DFKai-SB" w:hAnsi="Times New Roman" w:cs="Times New Roman" w:hint="eastAsia"/>
+                <w:rFonts w:ascii="Times New Roman" w:eastAsia="DFKai-SB" w:hAnsi="Times New Roman" w:cs="Times New Roman"/>
                 <w:sz w:val="24"/>
                 <w:szCs w:val="24"/>
                 <w:lang w:val="en-US" w:eastAsia="zh-TW"/>
@@ -4274,7 +3926,7 @@
           <w:p>
             <w:pPr>
               <w:rPr>
-                <w:rFonts w:ascii="Times New Roman" w:eastAsia="DFKai-SB" w:hAnsi="Times New Roman" w:cs="Times New Roman" w:hint="eastAsia"/>
+                <w:rFonts w:ascii="Times New Roman" w:eastAsia="DFKai-SB" w:hAnsi="Times New Roman" w:cs="Times New Roman"/>
                 <w:sz w:val="24"/>
                 <w:szCs w:val="24"/>
                 <w:lang w:val="en-US" w:eastAsia="zh-TW"/>
@@ -4299,7 +3951,7 @@
             <w:pPr>
               <w:jc w:val="center"/>
               <w:rPr>
-                <w:rFonts w:ascii="Times New Roman" w:eastAsia="DFKai-SB" w:hAnsi="Times New Roman" w:cs="Times New Roman" w:hint="eastAsia"/>
+                <w:rFonts w:ascii="Times New Roman" w:eastAsia="DFKai-SB" w:hAnsi="Times New Roman" w:cs="Times New Roman"/>
                 <w:sz w:val="24"/>
                 <w:szCs w:val="24"/>
                 <w:lang w:val="en-US" w:eastAsia="zh-TW"/>
@@ -4365,7 +4017,7 @@
             <w:pPr>
               <w:jc w:val="center"/>
               <w:rPr>
-                <w:rFonts w:ascii="Times New Roman" w:eastAsia="DFKai-SB" w:hAnsi="Times New Roman" w:cs="Times New Roman" w:hint="eastAsia"/>
+                <w:rFonts w:ascii="Times New Roman" w:eastAsia="DFKai-SB" w:hAnsi="Times New Roman" w:cs="Times New Roman"/>
                 <w:sz w:val="24"/>
                 <w:szCs w:val="24"/>
                 <w:lang w:val="en-US" w:eastAsia="zh-TW"/>
@@ -4432,7 +4084,7 @@
           <w:p>
             <w:pPr>
               <w:rPr>
-                <w:rFonts w:ascii="Times New Roman" w:eastAsia="DFKai-SB" w:hAnsi="Times New Roman" w:cs="Times New Roman" w:hint="eastAsia"/>
+                <w:rFonts w:ascii="Times New Roman" w:eastAsia="DFKai-SB" w:hAnsi="Times New Roman" w:cs="Times New Roman"/>
                 <w:sz w:val="24"/>
                 <w:szCs w:val="24"/>
                 <w:lang w:val="en-US" w:eastAsia="zh-TW"/>
@@ -4457,7 +4109,7 @@
             <w:pPr>
               <w:jc w:val="center"/>
               <w:rPr>
-                <w:rFonts w:ascii="Times New Roman" w:eastAsia="DFKai-SB" w:hAnsi="Times New Roman" w:cs="Times New Roman" w:hint="eastAsia"/>
+                <w:rFonts w:ascii="Times New Roman" w:eastAsia="DFKai-SB" w:hAnsi="Times New Roman" w:cs="Times New Roman"/>
                 <w:sz w:val="24"/>
                 <w:szCs w:val="24"/>
                 <w:lang w:val="en-US" w:eastAsia="zh-TW"/>
@@ -4523,7 +4175,7 @@
             <w:pPr>
               <w:jc w:val="center"/>
               <w:rPr>
-                <w:rFonts w:ascii="Times New Roman" w:eastAsia="DFKai-SB" w:hAnsi="Times New Roman" w:cs="Times New Roman" w:hint="eastAsia"/>
+                <w:rFonts w:ascii="Times New Roman" w:eastAsia="DFKai-SB" w:hAnsi="Times New Roman" w:cs="Times New Roman"/>
                 <w:sz w:val="24"/>
                 <w:szCs w:val="24"/>
                 <w:lang w:val="en-US" w:eastAsia="zh-TW"/>
@@ -4786,23 +4438,13 @@
         </w:rPr>
         <w:t>說明為何使用</w:t>
       </w:r>
-      <w:proofErr w:type="spellStart"/>
-      <w:r>
-        <w:rPr>
-          <w:rFonts w:ascii="Times New Roman" w:eastAsia="DFKai-SB" w:hAnsi="Times New Roman" w:cs="Times New Roman"/>
-          <w:sz w:val="24"/>
-          <w:szCs w:val="24"/>
-        </w:rPr>
-        <w:t>auc</w:t>
-      </w:r>
-      <w:proofErr w:type="spellEnd"/>
-      <w:r>
-        <w:rPr>
-          <w:rFonts w:ascii="Times New Roman" w:eastAsia="DFKai-SB" w:hAnsi="Times New Roman" w:cs="Times New Roman"/>
-          <w:sz w:val="24"/>
-          <w:szCs w:val="24"/>
-        </w:rPr>
-        <w:t xml:space="preserve"> score</w:t>
+      <w:r>
+        <w:rPr>
+          <w:rFonts w:ascii="Times New Roman" w:eastAsia="DFKai-SB" w:hAnsi="Times New Roman" w:cs="Times New Roman"/>
+          <w:sz w:val="24"/>
+          <w:szCs w:val="24"/>
+        </w:rPr>
+        <w:t>auc score</w:t>
       </w:r>
       <w:r>
         <w:rPr>
@@ -4834,15 +4476,7 @@
           <w:sz w:val="24"/>
           <w:szCs w:val="24"/>
         </w:rPr>
-        <w:t>f1 scor</w:t>
-      </w:r>
-      <w:r>
-        <w:rPr>
-          <w:rFonts w:ascii="Times New Roman" w:eastAsia="DFKai-SB" w:hAnsi="Times New Roman" w:cs="Times New Roman"/>
-          <w:sz w:val="24"/>
-          <w:szCs w:val="24"/>
-        </w:rPr>
-        <w:t>e</w:t>
+        <w:t>f1 score</w:t>
       </w:r>
       <w:r>
         <w:rPr>
@@ -5020,6 +4654,7 @@
       <w:r>
         <w:rPr>
           <w:rFonts w:ascii="Times New Roman" w:eastAsia="DFKai-SB" w:hAnsi="Times New Roman" w:cs="Times New Roman"/>
+          <w:noProof/>
           <w:sz w:val="24"/>
           <w:szCs w:val="24"/>
           <w:lang w:val="en-US" w:eastAsia="zh-TW"/>
@@ -5087,27 +4722,7 @@
           <w:szCs w:val="24"/>
           <w:lang w:val="en-US" w:eastAsia="zh-TW"/>
         </w:rPr>
-        <w:t xml:space="preserve">area under ROC </w:t>
-      </w:r>
-      <w:proofErr w:type="spellStart"/>
-      <w:r>
-        <w:rPr>
-          <w:rFonts w:ascii="Times New Roman" w:eastAsia="DFKai-SB" w:hAnsi="Times New Roman" w:cs="Times New Roman"/>
-          <w:sz w:val="24"/>
-          <w:szCs w:val="24"/>
-          <w:lang w:val="en-US" w:eastAsia="zh-TW"/>
-        </w:rPr>
-        <w:t>curce</w:t>
-      </w:r>
-      <w:proofErr w:type="spellEnd"/>
-      <w:r>
-        <w:rPr>
-          <w:rFonts w:ascii="Times New Roman" w:eastAsia="DFKai-SB" w:hAnsi="Times New Roman" w:cs="Times New Roman"/>
-          <w:sz w:val="24"/>
-          <w:szCs w:val="24"/>
-          <w:lang w:val="en-US" w:eastAsia="zh-TW"/>
-        </w:rPr>
-        <w:t xml:space="preserve"> (AUC score)</w:t>
+        <w:t>area under ROC curce (AUC score)</w:t>
       </w:r>
       <w:r>
         <w:rPr>
@@ -5244,8 +4859,6 @@
         </w:rPr>
         <w:t>threshold</w:t>
       </w:r>
-      <w:bookmarkStart w:id="0" w:name="_GoBack"/>
-      <w:bookmarkEnd w:id="0"/>
       <w:r>
         <w:rPr>
           <w:rFonts w:ascii="Times New Roman" w:eastAsia="DFKai-SB" w:hAnsi="Times New Roman" w:cs="Times New Roman" w:hint="eastAsia"/>
@@ -5458,7 +5071,7 @@
       <w:pPr>
         <w:ind w:left="720"/>
         <w:rPr>
-          <w:rFonts w:ascii="Times New Roman" w:eastAsia="DFKai-SB" w:hAnsi="Times New Roman" w:cs="Times New Roman" w:hint="eastAsia"/>
+          <w:rFonts w:ascii="Times New Roman" w:eastAsia="DFKai-SB" w:hAnsi="Times New Roman" w:cs="Times New Roman"/>
           <w:sz w:val="24"/>
           <w:szCs w:val="24"/>
           <w:lang w:val="en-US" w:eastAsia="zh-TW"/>
@@ -5467,6 +5080,7 @@
       <w:r>
         <w:rPr>
           <w:rFonts w:ascii="Times New Roman" w:eastAsia="DFKai-SB" w:hAnsi="Times New Roman" w:cs="Times New Roman"/>
+          <w:noProof/>
           <w:sz w:val="24"/>
           <w:szCs w:val="24"/>
           <w:lang w:val="en-US" w:eastAsia="zh-TW"/>
@@ -6153,6 +5767,7 @@
   <w:style w:type="character" w:default="1" w:styleId="DefaultParagraphFont">
     <w:name w:val="Default Paragraph Font"/>
     <w:uiPriority w:val="1"/>
+    <w:semiHidden/>
     <w:unhideWhenUsed/>
   </w:style>
   <w:style w:type="table" w:default="1" w:styleId="TableNormal">
